--- a/content/drafts/entitats/Codis_Territori_Diputacions_ATR.docx
+++ b/content/drafts/entitats/Codis_Territori_Diputacions_ATR.docx
@@ -20,9 +20,9 @@
         <w:tblLook w:val="04A0" w:firstRow="1" w:lastRow="0" w:firstColumn="1" w:lastColumn="0" w:noHBand="0" w:noVBand="1"/>
       </w:tblPr>
       <w:tblGrid>
-        <w:gridCol w:w="1335"/>
-        <w:gridCol w:w="3558"/>
-        <w:gridCol w:w="5563"/>
+        <w:gridCol w:w="1334"/>
+        <w:gridCol w:w="3852"/>
+        <w:gridCol w:w="5270"/>
       </w:tblGrid>
       <w:tr>
         <w:trPr>
@@ -30,7 +30,7 @@
         </w:trPr>
         <w:tc>
           <w:tcPr>
-            <w:tcW w:w="566" w:type="pct"/>
+            <w:tcW w:w="638" w:type="pct"/>
             <w:shd w:val="clear" w:color="000000" w:fill="002060"/>
             <w:noWrap/>
             <w:vAlign w:val="center"/>
@@ -63,7 +63,7 @@
         </w:tc>
         <w:tc>
           <w:tcPr>
-            <w:tcW w:w="1375" w:type="pct"/>
+            <w:tcW w:w="1842" w:type="pct"/>
             <w:shd w:val="clear" w:color="000000" w:fill="002060"/>
             <w:noWrap/>
             <w:vAlign w:val="center"/>
@@ -96,7 +96,7 @@
         </w:tc>
         <w:tc>
           <w:tcPr>
-            <w:tcW w:w="3059" w:type="pct"/>
+            <w:tcW w:w="2520" w:type="pct"/>
             <w:shd w:val="clear" w:color="000000" w:fill="002060"/>
             <w:noWrap/>
             <w:vAlign w:val="center"/>
@@ -130,11 +130,11 @@
       </w:tr>
       <w:tr>
         <w:trPr>
-          <w:trHeight w:val="288"/>
+          <w:trHeight w:val="3518"/>
         </w:trPr>
         <w:tc>
           <w:tcPr>
-            <w:tcW w:w="566" w:type="pct"/>
+            <w:tcW w:w="638" w:type="pct"/>
             <w:shd w:val="clear" w:color="D9D9D9" w:fill="D9D9D9"/>
             <w:noWrap/>
             <w:vAlign w:val="center"/>
@@ -163,13 +163,11 @@
               </w:rPr>
               <w:t>Codi</w:t>
             </w:r>
-            <w:bookmarkStart w:id="0" w:name="_GoBack"/>
-            <w:bookmarkEnd w:id="0"/>
           </w:p>
         </w:tc>
         <w:tc>
           <w:tcPr>
-            <w:tcW w:w="1375" w:type="pct"/>
+            <w:tcW w:w="1842" w:type="pct"/>
             <w:shd w:val="clear" w:color="D9D9D9" w:fill="D9D9D9"/>
             <w:noWrap/>
             <w:vAlign w:val="center"/>
@@ -192,13 +190,13 @@
                 <w:sz w:val="20"/>
                 <w:lang w:eastAsia="ca-ES"/>
               </w:rPr>
-              <w:t>Numèric de 2 dígits enters (99)</w:t>
+              <w:t>Alfanumèric de 10 dígits enters (9999999999)</w:t>
             </w:r>
           </w:p>
         </w:tc>
         <w:tc>
           <w:tcPr>
-            <w:tcW w:w="3059" w:type="pct"/>
+            <w:tcW w:w="2520" w:type="pct"/>
             <w:shd w:val="clear" w:color="D9D9D9" w:fill="D9D9D9"/>
             <w:vAlign w:val="center"/>
             <w:hideMark/>
@@ -220,18 +218,28 @@
                 <w:sz w:val="20"/>
                 <w:lang w:eastAsia="ca-ES"/>
               </w:rPr>
-              <w:t>Codificació de 2 dígits exactament igual al codi de la província de la qual és corporació local.</w:t>
+              <w:t xml:space="preserve">Codificació de 10 dígits: </w:t>
+            </w:r>
+            <w:r>
+              <w:rPr>
+                <w:rFonts w:ascii="Calibri" w:eastAsia="Times New Roman" w:hAnsi="Calibri" w:cs="Times New Roman"/>
+                <w:color w:val="000000"/>
+                <w:sz w:val="20"/>
+                <w:lang w:eastAsia="ca-ES"/>
+              </w:rPr>
+              <w:br/>
+              <w:t xml:space="preserve">     Els dos primers dígits del codi sempre són un 80 (identificador de diputació provincial), els tres següents són l'identificador de la província; per tant, amb un zero al davant (dígit de la tercera posició) tindrem els mateixos codis que les províncies de les quals són corporació local (posicions quarta i cinquena); el sisè dígit és un dígit de control, els tres següents són tres zeros i l'últim és un segon dígit de control. Els tres zeros de les posicions setena, vuitena i novena canvien per altres dígits quan es codifiquen els ens de gestió dependents, adscrits o vinculats a les diputacions provincials (organismes autònoms, entitats publiques empresarials i societats mercantils participades íntegrament).</w:t>
             </w:r>
           </w:p>
         </w:tc>
       </w:tr>
       <w:tr>
         <w:trPr>
-          <w:trHeight w:val="624"/>
+          <w:trHeight w:val="689"/>
         </w:trPr>
         <w:tc>
           <w:tcPr>
-            <w:tcW w:w="566" w:type="pct"/>
+            <w:tcW w:w="638" w:type="pct"/>
             <w:shd w:val="clear" w:color="auto" w:fill="auto"/>
             <w:noWrap/>
             <w:vAlign w:val="center"/>
@@ -264,7 +272,7 @@
         </w:tc>
         <w:tc>
           <w:tcPr>
-            <w:tcW w:w="1375" w:type="pct"/>
+            <w:tcW w:w="1842" w:type="pct"/>
             <w:shd w:val="clear" w:color="auto" w:fill="auto"/>
             <w:noWrap/>
             <w:vAlign w:val="center"/>
@@ -293,7 +301,7 @@
         </w:tc>
         <w:tc>
           <w:tcPr>
-            <w:tcW w:w="3059" w:type="pct"/>
+            <w:tcW w:w="2520" w:type="pct"/>
             <w:shd w:val="clear" w:color="auto" w:fill="auto"/>
             <w:vAlign w:val="center"/>
             <w:hideMark/>
@@ -320,113 +328,11 @@
           </w:p>
         </w:tc>
       </w:tr>
-      <w:tr>
-        <w:trPr>
-          <w:trHeight w:val="2604"/>
-        </w:trPr>
-        <w:tc>
-          <w:tcPr>
-            <w:tcW w:w="566" w:type="pct"/>
-            <w:shd w:val="clear" w:color="D9D9D9" w:fill="D9D9D9"/>
-            <w:noWrap/>
-            <w:vAlign w:val="center"/>
-            <w:hideMark/>
-          </w:tcPr>
-          <w:p>
-            <w:pPr>
-              <w:spacing w:after="0" w:line="240" w:lineRule="auto"/>
-              <w:rPr>
-                <w:rFonts w:ascii="Calibri" w:eastAsia="Times New Roman" w:hAnsi="Calibri" w:cs="Times New Roman"/>
-                <w:b/>
-                <w:bCs/>
-                <w:color w:val="000000"/>
-                <w:sz w:val="20"/>
-                <w:lang w:eastAsia="ca-ES"/>
-              </w:rPr>
-            </w:pPr>
-            <w:r>
-              <w:rPr>
-                <w:rFonts w:ascii="Calibri" w:eastAsia="Times New Roman" w:hAnsi="Calibri" w:cs="Times New Roman"/>
-                <w:b/>
-                <w:bCs/>
-                <w:color w:val="000000"/>
-                <w:sz w:val="20"/>
-                <w:lang w:eastAsia="ca-ES"/>
-              </w:rPr>
-              <w:t>Codi diputació</w:t>
-            </w:r>
-          </w:p>
-        </w:tc>
-        <w:tc>
-          <w:tcPr>
-            <w:tcW w:w="1375" w:type="pct"/>
-            <w:shd w:val="clear" w:color="D9D9D9" w:fill="D9D9D9"/>
-            <w:noWrap/>
-            <w:vAlign w:val="center"/>
-            <w:hideMark/>
-          </w:tcPr>
-          <w:p>
-            <w:pPr>
-              <w:spacing w:after="0" w:line="240" w:lineRule="auto"/>
-              <w:rPr>
-                <w:rFonts w:ascii="Calibri" w:eastAsia="Times New Roman" w:hAnsi="Calibri" w:cs="Times New Roman"/>
-                <w:color w:val="000000"/>
-                <w:sz w:val="20"/>
-                <w:lang w:eastAsia="ca-ES"/>
-              </w:rPr>
-            </w:pPr>
-            <w:r>
-              <w:rPr>
-                <w:rFonts w:ascii="Calibri" w:eastAsia="Times New Roman" w:hAnsi="Calibri" w:cs="Times New Roman"/>
-                <w:color w:val="000000"/>
-                <w:sz w:val="20"/>
-                <w:lang w:eastAsia="ca-ES"/>
-              </w:rPr>
-              <w:t>Numèric de 10 dígits enters (9999999999)</w:t>
-            </w:r>
-          </w:p>
-        </w:tc>
-        <w:tc>
-          <w:tcPr>
-            <w:tcW w:w="3059" w:type="pct"/>
-            <w:shd w:val="clear" w:color="D9D9D9" w:fill="D9D9D9"/>
-            <w:vAlign w:val="center"/>
-            <w:hideMark/>
-          </w:tcPr>
-          <w:p>
-            <w:pPr>
-              <w:spacing w:after="0" w:line="240" w:lineRule="auto"/>
-              <w:rPr>
-                <w:rFonts w:ascii="Calibri" w:eastAsia="Times New Roman" w:hAnsi="Calibri" w:cs="Times New Roman"/>
-                <w:color w:val="000000"/>
-                <w:sz w:val="20"/>
-                <w:lang w:eastAsia="ca-ES"/>
-              </w:rPr>
-            </w:pPr>
-            <w:r>
-              <w:rPr>
-                <w:rFonts w:ascii="Calibri" w:eastAsia="Times New Roman" w:hAnsi="Calibri" w:cs="Times New Roman"/>
-                <w:color w:val="000000"/>
-                <w:sz w:val="20"/>
-                <w:lang w:eastAsia="ca-ES"/>
-              </w:rPr>
-              <w:t xml:space="preserve">Codificació de 10 dígits: </w:t>
-            </w:r>
-            <w:r>
-              <w:rPr>
-                <w:rFonts w:ascii="Calibri" w:eastAsia="Times New Roman" w:hAnsi="Calibri" w:cs="Times New Roman"/>
-                <w:color w:val="000000"/>
-                <w:sz w:val="20"/>
-                <w:lang w:eastAsia="ca-ES"/>
-              </w:rPr>
-              <w:br/>
-              <w:t xml:space="preserve">     Els dos primers dígits del codi sempre són un 80 (identificador de diputació provincial), els tres següents són l'identificador de la província; per tant, amb un zero al davant (dígit de la tercera posició) tindrem els mateixos codis que les províncies de les quals són corporació local (posicions quarta i cinquena); el sisè dígit és un dígit de control, els tres següents són tres zeros i l'últim és un segon dígit de control. Els tres zeros de les posicions setena, vuitena i novena canvien per altres dígits quan es codifiquen els ens de gestió dependents, adscrits o vinculats a les diputacions provincials (organismes autònoms, entitats publiques empresarials i societats mercantils participades íntegrament).</w:t>
-            </w:r>
-          </w:p>
-        </w:tc>
-      </w:tr>
     </w:tbl>
-    <w:p/>
+    <w:p>
+      <w:bookmarkStart w:id="0" w:name="_GoBack"/>
+      <w:bookmarkEnd w:id="0"/>
+    </w:p>
     <w:sectPr>
       <w:pgSz w:w="11906" w:h="16838"/>
       <w:pgMar w:top="720" w:right="720" w:bottom="720" w:left="720" w:header="708" w:footer="708" w:gutter="0"/>
@@ -626,7 +532,7 @@
       </w:pPr>
     </w:pPrDefault>
   </w:docDefaults>
-  <w:latentStyles w:defLockedState="0" w:defUIPriority="99" w:defSemiHidden="0" w:defUnhideWhenUsed="0" w:defQFormat="0" w:count="375">
+  <w:latentStyles w:defLockedState="0" w:defUIPriority="99" w:defSemiHidden="0" w:defUnhideWhenUsed="0" w:defQFormat="0" w:count="377">
     <w:lsdException w:name="Normal" w:uiPriority="0" w:qFormat="1"/>
     <w:lsdException w:name="heading 1" w:uiPriority="0" w:qFormat="1"/>
     <w:lsdException w:name="heading 2" w:semiHidden="1" w:uiPriority="0" w:unhideWhenUsed="1" w:qFormat="1"/>
@@ -732,7 +638,6 @@
     <w:lsdException w:name="HTML Sample" w:semiHidden="1" w:unhideWhenUsed="1"/>
     <w:lsdException w:name="HTML Typewriter" w:semiHidden="1" w:unhideWhenUsed="1"/>
     <w:lsdException w:name="HTML Variable" w:semiHidden="1" w:unhideWhenUsed="1"/>
-    <w:lsdException w:name="Normal Table" w:semiHidden="1" w:unhideWhenUsed="1"/>
     <w:lsdException w:name="annotation subject" w:semiHidden="1" w:unhideWhenUsed="1"/>
     <w:lsdException w:name="No List" w:semiHidden="1" w:unhideWhenUsed="1"/>
     <w:lsdException w:name="Outline List 1" w:semiHidden="1" w:unhideWhenUsed="1"/>
@@ -778,11 +683,9 @@
     <w:lsdException w:name="Table Subtle 1" w:semiHidden="1" w:unhideWhenUsed="1"/>
     <w:lsdException w:name="Table Subtle 2" w:semiHidden="1" w:unhideWhenUsed="1"/>
     <w:lsdException w:name="Table Web 1" w:semiHidden="1" w:unhideWhenUsed="1"/>
-    <w:lsdException w:name="Table Web 2" w:semiHidden="1" w:unhideWhenUsed="1"/>
     <w:lsdException w:name="Table Web 3" w:semiHidden="1" w:unhideWhenUsed="1"/>
     <w:lsdException w:name="Balloon Text" w:semiHidden="1" w:unhideWhenUsed="1"/>
     <w:lsdException w:name="Table Grid" w:uiPriority="39"/>
-    <w:lsdException w:name="Table Theme" w:semiHidden="1" w:unhideWhenUsed="1"/>
     <w:lsdException w:name="Placeholder Text" w:semiHidden="1"/>
     <w:lsdException w:name="No Spacing" w:uiPriority="1" w:qFormat="1"/>
     <w:lsdException w:name="Light Shading" w:uiPriority="60"/>
@@ -1002,6 +905,8 @@
     <w:lsdException w:name="Smart Hyperlink" w:semiHidden="1" w:unhideWhenUsed="1"/>
     <w:lsdException w:name="Hashtag" w:semiHidden="1" w:unhideWhenUsed="1"/>
     <w:lsdException w:name="Unresolved Mention" w:semiHidden="1" w:unhideWhenUsed="1"/>
+    <w:lsdException w:name="Smart Link" w:semiHidden="1" w:unhideWhenUsed="1"/>
+    <w:lsdException w:name="Smart Link Error" w:semiHidden="1" w:unhideWhenUsed="1"/>
   </w:latentStyles>
   <w:style w:type="paragraph" w:default="1" w:styleId="Normal">
     <w:name w:val="Normal"/>
